--- a/Documentation/Art Assets for contract.docx
+++ b/Documentation/Art Assets for contract.docx
@@ -30,6 +30,8 @@
       <w:r>
         <w:t>” and “The Witness”. They objects are defined by shapes but still maintain realism. They use saturated colours whether they are warm or cold. The environment will be dark and dominated by shadows.</w:t>
       </w:r>
+      <w:bookmarkStart w:id="0" w:name="_GoBack"/>
+      <w:bookmarkEnd w:id="0"/>
     </w:p>
     <w:p>
       <w:pPr>
@@ -62,7 +64,13 @@
         <w:t>2.</w:t>
       </w:r>
       <w:r>
-        <w:t>Slight adjustment of the low poly to the high poly(Sculpting).</w:t>
+        <w:t xml:space="preserve">Slight adjustment of the low poly to the high </w:t>
+      </w:r>
+      <w:r>
+        <w:t>poly (</w:t>
+      </w:r>
+      <w:r>
+        <w:t>Sculpting).</w:t>
       </w:r>
     </w:p>
     <w:p>
@@ -91,12 +99,21 @@
       </w:r>
       <w:proofErr w:type="spellEnd"/>
       <w:r>
+        <w:t xml:space="preserve"> </w:t>
+      </w:r>
+      <w:r>
         <w:t>= hand walk, climb and pick up and throw.</w:t>
       </w:r>
     </w:p>
     <w:p>
       <w:r>
-        <w:t xml:space="preserve">     George= flight(Wings flap) and take</w:t>
+        <w:t xml:space="preserve">     George= </w:t>
+      </w:r>
+      <w:r>
+        <w:t>flight (</w:t>
+      </w:r>
+      <w:r>
+        <w:t>Wings flap) and take</w:t>
       </w:r>
       <w:r>
         <w:t>-</w:t>
@@ -215,7 +232,7 @@
     </w:p>
     <w:p>
       <w:r>
-        <w:t xml:space="preserve">  This will also be worked on during October and must be done by the first week November. If there are any </w:t>
+        <w:t xml:space="preserve">This will also be worked on during October and must be done by the first week November. If there are any </w:t>
       </w:r>
       <w:r>
         <w:t>distributions,</w:t>
@@ -223,8 +240,6 @@
       <w:r>
         <w:t xml:space="preserve"> then latest second week of November.</w:t>
       </w:r>
-      <w:bookmarkStart w:id="0" w:name="_GoBack"/>
-      <w:bookmarkEnd w:id="0"/>
     </w:p>
     <w:p/>
     <w:p/>
